--- a/Listen-Templates/2015_2016/Semester_1/Absenzenliste-Template_2015_2016_1_Mo.docx
+++ b/Listen-Templates/2015_2016/Semester_1/Absenzenliste-Template_2015_2016_1_Mo.docx
@@ -36,31 +36,6 @@
           <w:sz w:val="28"/>
           <w:szCs w:val="28"/>
         </w:rPr>
-        <w:t>Titel</w:t>
-      </w:r>
-    </w:p>
-    <w:p>
-      <w:pPr>
-        <w:pStyle w:val="KeinLeerraum"/>
-        <w:rPr>
-          <w:sz w:val="28"/>
-          <w:szCs w:val="28"/>
-        </w:rPr>
-      </w:pPr>
-      <w:proofErr w:type="spellStart"/>
-      <w:r>
-        <w:rPr>
-          <w:sz w:val="28"/>
-          <w:szCs w:val="28"/>
-        </w:rPr>
-        <w:t>Absenzenliste</w:t>
-      </w:r>
-      <w:proofErr w:type="spellEnd"/>
-      <w:r>
-        <w:rPr>
-          <w:sz w:val="28"/>
-          <w:szCs w:val="28"/>
-        </w:rPr>
         <w:tab/>
       </w:r>
       <w:r>
@@ -69,34 +44,7 @@
           <w:szCs w:val="28"/>
         </w:rPr>
         <w:tab/>
-      </w:r>
-      <w:r>
-        <w:rPr>
-          <w:sz w:val="28"/>
-          <w:szCs w:val="28"/>
-        </w:rPr>
-        <w:tab/>
-      </w:r>
-      <w:r>
-        <w:rPr>
-          <w:sz w:val="28"/>
-          <w:szCs w:val="28"/>
-        </w:rPr>
-        <w:tab/>
-      </w:r>
-      <w:r>
-        <w:rPr>
-          <w:sz w:val="28"/>
-          <w:szCs w:val="28"/>
-        </w:rPr>
-        <w:tab/>
-      </w:r>
-      <w:r>
-        <w:rPr>
-          <w:sz w:val="28"/>
-          <w:szCs w:val="28"/>
-        </w:rPr>
-        <w:tab/>
+        <w:t xml:space="preserve">  </w:t>
       </w:r>
       <w:r>
         <w:rPr>
@@ -110,14 +58,7 @@
           <w:sz w:val="28"/>
           <w:szCs w:val="28"/>
         </w:rPr>
-        <w:t>,</w:t>
-      </w:r>
-      <w:r>
-        <w:rPr>
-          <w:sz w:val="28"/>
-          <w:szCs w:val="28"/>
-        </w:rPr>
-        <w:t xml:space="preserve"> 1</w:t>
+        <w:t>, 1</w:t>
       </w:r>
       <w:r>
         <w:rPr>
@@ -134,6 +75,18 @@
           <w:sz w:val="28"/>
           <w:szCs w:val="28"/>
         </w:rPr>
+      </w:pPr>
+      <w:r>
+        <w:rPr>
+          <w:sz w:val="28"/>
+          <w:szCs w:val="28"/>
+        </w:rPr>
+        <w:t>Titel</w:t>
+      </w:r>
+    </w:p>
+    <w:p>
+      <w:pPr>
+        <w:pStyle w:val="KeinLeerraum"/>
       </w:pPr>
     </w:p>
     <w:p>
@@ -186,7 +139,7 @@
       </w:tblGrid>
       <w:tr>
         <w:trPr>
-          <w:trHeight w:val="454"/>
+          <w:trHeight w:val="510"/>
         </w:trPr>
         <w:tc>
           <w:tcPr>
@@ -472,7 +425,7 @@
       </w:tr>
       <w:tr>
         <w:trPr>
-          <w:trHeight w:val="454"/>
+          <w:trHeight w:val="510"/>
         </w:trPr>
         <w:tc>
           <w:tcPr>
@@ -1526,7 +1479,7 @@
       </w:tr>
       <w:tr>
         <w:trPr>
-          <w:trHeight w:val="454"/>
+          <w:trHeight w:val="510"/>
         </w:trPr>
         <w:tc>
           <w:tcPr>
@@ -2343,7 +2296,7 @@
       </w:tr>
       <w:tr>
         <w:trPr>
-          <w:trHeight w:val="454"/>
+          <w:trHeight w:val="510"/>
         </w:trPr>
         <w:tc>
           <w:tcPr>
@@ -3146,7 +3099,7 @@
       </w:tr>
       <w:tr>
         <w:trPr>
-          <w:trHeight w:val="454"/>
+          <w:trHeight w:val="510"/>
         </w:trPr>
         <w:tc>
           <w:tcPr>
@@ -3949,7 +3902,7 @@
       </w:tr>
       <w:tr>
         <w:trPr>
-          <w:trHeight w:val="454"/>
+          <w:trHeight w:val="510"/>
         </w:trPr>
         <w:tc>
           <w:tcPr>
@@ -4752,7 +4705,7 @@
       </w:tr>
       <w:tr>
         <w:trPr>
-          <w:trHeight w:val="454"/>
+          <w:trHeight w:val="510"/>
         </w:trPr>
         <w:tc>
           <w:tcPr>
@@ -5555,7 +5508,7 @@
       </w:tr>
       <w:tr>
         <w:trPr>
-          <w:trHeight w:val="454"/>
+          <w:trHeight w:val="510"/>
         </w:trPr>
         <w:tc>
           <w:tcPr>
@@ -6358,7 +6311,7 @@
       </w:tr>
       <w:tr>
         <w:trPr>
-          <w:trHeight w:val="454"/>
+          <w:trHeight w:val="510"/>
         </w:trPr>
         <w:tc>
           <w:tcPr>
@@ -7161,7 +7114,7 @@
       </w:tr>
       <w:tr>
         <w:trPr>
-          <w:trHeight w:val="454"/>
+          <w:trHeight w:val="510"/>
         </w:trPr>
         <w:tc>
           <w:tcPr>
@@ -7964,7 +7917,7 @@
       </w:tr>
       <w:tr>
         <w:trPr>
-          <w:trHeight w:val="454"/>
+          <w:trHeight w:val="510"/>
         </w:trPr>
         <w:tc>
           <w:tcPr>
@@ -8767,7 +8720,7 @@
       </w:tr>
       <w:tr>
         <w:trPr>
-          <w:trHeight w:val="454"/>
+          <w:trHeight w:val="510"/>
         </w:trPr>
         <w:tc>
           <w:tcPr>
@@ -9570,7 +9523,7 @@
       </w:tr>
       <w:tr>
         <w:trPr>
-          <w:trHeight w:val="454"/>
+          <w:trHeight w:val="510"/>
         </w:trPr>
         <w:tc>
           <w:tcPr>
@@ -10373,7 +10326,7 @@
       </w:tr>
       <w:tr>
         <w:trPr>
-          <w:trHeight w:val="454"/>
+          <w:trHeight w:val="510"/>
         </w:trPr>
         <w:tc>
           <w:tcPr>
@@ -11176,7 +11129,7 @@
       </w:tr>
       <w:tr>
         <w:trPr>
-          <w:trHeight w:val="454"/>
+          <w:trHeight w:val="510"/>
         </w:trPr>
         <w:tc>
           <w:tcPr>
@@ -11979,7 +11932,7 @@
       </w:tr>
       <w:tr>
         <w:trPr>
-          <w:trHeight w:val="454"/>
+          <w:trHeight w:val="510"/>
         </w:trPr>
         <w:tc>
           <w:tcPr>
@@ -12782,7 +12735,7 @@
       </w:tr>
       <w:tr>
         <w:trPr>
-          <w:trHeight w:val="454"/>
+          <w:trHeight w:val="510"/>
         </w:trPr>
         <w:tc>
           <w:tcPr>
@@ -13585,7 +13538,7 @@
       </w:tr>
       <w:tr>
         <w:trPr>
-          <w:trHeight w:val="454"/>
+          <w:trHeight w:val="510"/>
         </w:trPr>
         <w:tc>
           <w:tcPr>
@@ -14388,7 +14341,7 @@
       </w:tr>
       <w:tr>
         <w:trPr>
-          <w:trHeight w:val="454"/>
+          <w:trHeight w:val="510"/>
         </w:trPr>
         <w:tc>
           <w:tcPr>
@@ -15191,7 +15144,7 @@
       </w:tr>
       <w:tr>
         <w:trPr>
-          <w:trHeight w:val="454"/>
+          <w:trHeight w:val="510"/>
         </w:trPr>
         <w:tc>
           <w:tcPr>
@@ -15994,7 +15947,7 @@
       </w:tr>
       <w:tr>
         <w:trPr>
-          <w:trHeight w:val="454"/>
+          <w:trHeight w:val="510"/>
         </w:trPr>
         <w:tc>
           <w:tcPr>
@@ -16797,7 +16750,7 @@
       </w:tr>
       <w:tr>
         <w:trPr>
-          <w:trHeight w:val="454"/>
+          <w:trHeight w:val="510"/>
         </w:trPr>
         <w:tc>
           <w:tcPr>
@@ -17600,7 +17553,7 @@
       </w:tr>
       <w:tr>
         <w:trPr>
-          <w:trHeight w:val="454"/>
+          <w:trHeight w:val="510"/>
         </w:trPr>
         <w:tc>
           <w:tcPr>
@@ -18403,7 +18356,7 @@
       </w:tr>
       <w:tr>
         <w:trPr>
-          <w:trHeight w:val="454"/>
+          <w:trHeight w:val="510"/>
         </w:trPr>
         <w:tc>
           <w:tcPr>
@@ -19206,7 +19159,7 @@
       </w:tr>
       <w:tr>
         <w:trPr>
-          <w:trHeight w:val="454"/>
+          <w:trHeight w:val="510"/>
         </w:trPr>
         <w:tc>
           <w:tcPr>
@@ -19989,1706 +19942,6 @@
           <w:tcPr>
             <w:tcW w:w="236" w:type="dxa"/>
             <w:tcBorders>
-              <w:bottom w:val="single" w:sz="4" w:space="0" w:color="auto"/>
-              <w:right w:val="single" w:sz="12" w:space="0" w:color="auto"/>
-            </w:tcBorders>
-            <w:tcMar>
-              <w:left w:w="0" w:type="dxa"/>
-              <w:right w:w="0" w:type="dxa"/>
-            </w:tcMar>
-            <w:vAlign w:val="center"/>
-          </w:tcPr>
-          <w:p>
-            <w:pPr>
-              <w:jc w:val="center"/>
-              <w:rPr>
-                <w:sz w:val="20"/>
-                <w:szCs w:val="20"/>
-              </w:rPr>
-            </w:pPr>
-          </w:p>
-        </w:tc>
-      </w:tr>
-      <w:tr>
-        <w:trPr>
-          <w:trHeight w:val="454"/>
-        </w:trPr>
-        <w:tc>
-          <w:tcPr>
-            <w:tcW w:w="340" w:type="dxa"/>
-            <w:tcMar>
-              <w:left w:w="0" w:type="dxa"/>
-              <w:right w:w="0" w:type="dxa"/>
-            </w:tcMar>
-            <w:vAlign w:val="center"/>
-          </w:tcPr>
-          <w:p>
-            <w:pPr>
-              <w:jc w:val="center"/>
-              <w:rPr>
-                <w:sz w:val="20"/>
-                <w:szCs w:val="20"/>
-              </w:rPr>
-            </w:pPr>
-            <w:r>
-              <w:rPr>
-                <w:sz w:val="20"/>
-                <w:szCs w:val="20"/>
-              </w:rPr>
-              <w:t>I24</w:t>
-            </w:r>
-          </w:p>
-        </w:tc>
-        <w:tc>
-          <w:tcPr>
-            <w:tcW w:w="1418" w:type="dxa"/>
-            <w:tcBorders>
-              <w:bottom w:val="single" w:sz="4" w:space="0" w:color="auto"/>
-              <w:right w:val="nil"/>
-            </w:tcBorders>
-            <w:vAlign w:val="center"/>
-          </w:tcPr>
-          <w:p>
-            <w:pPr>
-              <w:rPr>
-                <w:sz w:val="20"/>
-                <w:szCs w:val="20"/>
-              </w:rPr>
-            </w:pPr>
-            <w:r>
-              <w:rPr>
-                <w:sz w:val="20"/>
-                <w:szCs w:val="20"/>
-              </w:rPr>
-              <w:t>NameS24</w:t>
-            </w:r>
-          </w:p>
-        </w:tc>
-        <w:tc>
-          <w:tcPr>
-            <w:tcW w:w="1418" w:type="dxa"/>
-            <w:tcBorders>
-              <w:left w:val="nil"/>
-              <w:bottom w:val="single" w:sz="4" w:space="0" w:color="auto"/>
-            </w:tcBorders>
-            <w:vAlign w:val="center"/>
-          </w:tcPr>
-          <w:p>
-            <w:pPr>
-              <w:rPr>
-                <w:sz w:val="20"/>
-                <w:szCs w:val="20"/>
-              </w:rPr>
-            </w:pPr>
-            <w:r>
-              <w:rPr>
-                <w:sz w:val="20"/>
-                <w:szCs w:val="20"/>
-              </w:rPr>
-              <w:t>VornameS24</w:t>
-            </w:r>
-          </w:p>
-        </w:tc>
-        <w:tc>
-          <w:tcPr>
-            <w:tcW w:w="1021" w:type="dxa"/>
-            <w:tcBorders>
-              <w:right w:val="single" w:sz="12" w:space="0" w:color="auto"/>
-            </w:tcBorders>
-            <w:vAlign w:val="center"/>
-          </w:tcPr>
-          <w:p>
-            <w:pPr>
-              <w:jc w:val="center"/>
-              <w:rPr>
-                <w:sz w:val="20"/>
-                <w:szCs w:val="20"/>
-              </w:rPr>
-            </w:pPr>
-            <w:r>
-              <w:rPr>
-                <w:sz w:val="20"/>
-                <w:szCs w:val="20"/>
-              </w:rPr>
-              <w:t>GebS24</w:t>
-            </w:r>
-          </w:p>
-        </w:tc>
-        <w:tc>
-          <w:tcPr>
-            <w:tcW w:w="236" w:type="dxa"/>
-            <w:tcBorders>
-              <w:right w:val="single" w:sz="4" w:space="0" w:color="auto"/>
-            </w:tcBorders>
-            <w:tcMar>
-              <w:left w:w="0" w:type="dxa"/>
-              <w:right w:w="0" w:type="dxa"/>
-            </w:tcMar>
-            <w:vAlign w:val="center"/>
-          </w:tcPr>
-          <w:p>
-            <w:pPr>
-              <w:jc w:val="center"/>
-              <w:rPr>
-                <w:sz w:val="20"/>
-                <w:szCs w:val="20"/>
-              </w:rPr>
-            </w:pPr>
-          </w:p>
-        </w:tc>
-        <w:tc>
-          <w:tcPr>
-            <w:tcW w:w="236" w:type="dxa"/>
-            <w:tcBorders>
-              <w:left w:val="single" w:sz="4" w:space="0" w:color="auto"/>
-              <w:right w:val="single" w:sz="4" w:space="0" w:color="auto"/>
-            </w:tcBorders>
-            <w:tcMar>
-              <w:left w:w="0" w:type="dxa"/>
-              <w:right w:w="0" w:type="dxa"/>
-            </w:tcMar>
-            <w:vAlign w:val="center"/>
-          </w:tcPr>
-          <w:p>
-            <w:pPr>
-              <w:jc w:val="center"/>
-              <w:rPr>
-                <w:sz w:val="20"/>
-                <w:szCs w:val="20"/>
-              </w:rPr>
-            </w:pPr>
-          </w:p>
-        </w:tc>
-        <w:tc>
-          <w:tcPr>
-            <w:tcW w:w="236" w:type="dxa"/>
-            <w:tcBorders>
-              <w:left w:val="single" w:sz="4" w:space="0" w:color="auto"/>
-              <w:right w:val="single" w:sz="4" w:space="0" w:color="auto"/>
-            </w:tcBorders>
-            <w:tcMar>
-              <w:left w:w="0" w:type="dxa"/>
-              <w:right w:w="0" w:type="dxa"/>
-            </w:tcMar>
-            <w:vAlign w:val="center"/>
-          </w:tcPr>
-          <w:p>
-            <w:pPr>
-              <w:jc w:val="center"/>
-              <w:rPr>
-                <w:sz w:val="20"/>
-                <w:szCs w:val="20"/>
-              </w:rPr>
-            </w:pPr>
-          </w:p>
-        </w:tc>
-        <w:tc>
-          <w:tcPr>
-            <w:tcW w:w="236" w:type="dxa"/>
-            <w:tcBorders>
-              <w:top w:val="single" w:sz="4" w:space="0" w:color="auto"/>
-              <w:left w:val="single" w:sz="12" w:space="0" w:color="auto"/>
-              <w:bottom w:val="single" w:sz="4" w:space="0" w:color="auto"/>
-              <w:right w:val="single" w:sz="4" w:space="0" w:color="auto"/>
-            </w:tcBorders>
-            <w:tcMar>
-              <w:left w:w="6" w:type="dxa"/>
-              <w:right w:w="6" w:type="dxa"/>
-            </w:tcMar>
-            <w:vAlign w:val="center"/>
-          </w:tcPr>
-          <w:p>
-            <w:pPr>
-              <w:jc w:val="center"/>
-              <w:rPr>
-                <w:sz w:val="20"/>
-                <w:szCs w:val="20"/>
-              </w:rPr>
-            </w:pPr>
-          </w:p>
-        </w:tc>
-        <w:tc>
-          <w:tcPr>
-            <w:tcW w:w="236" w:type="dxa"/>
-            <w:tcBorders>
-              <w:top w:val="single" w:sz="4" w:space="0" w:color="auto"/>
-              <w:left w:val="single" w:sz="4" w:space="0" w:color="auto"/>
-              <w:bottom w:val="single" w:sz="4" w:space="0" w:color="auto"/>
-              <w:right w:val="single" w:sz="4" w:space="0" w:color="auto"/>
-            </w:tcBorders>
-            <w:tcMar>
-              <w:left w:w="6" w:type="dxa"/>
-              <w:right w:w="6" w:type="dxa"/>
-            </w:tcMar>
-            <w:vAlign w:val="center"/>
-          </w:tcPr>
-          <w:p>
-            <w:pPr>
-              <w:jc w:val="center"/>
-              <w:rPr>
-                <w:sz w:val="20"/>
-                <w:szCs w:val="20"/>
-              </w:rPr>
-            </w:pPr>
-          </w:p>
-        </w:tc>
-        <w:tc>
-          <w:tcPr>
-            <w:tcW w:w="236" w:type="dxa"/>
-            <w:tcBorders>
-              <w:top w:val="single" w:sz="4" w:space="0" w:color="auto"/>
-              <w:left w:val="single" w:sz="4" w:space="0" w:color="auto"/>
-              <w:bottom w:val="single" w:sz="4" w:space="0" w:color="auto"/>
-              <w:right w:val="single" w:sz="4" w:space="0" w:color="auto"/>
-            </w:tcBorders>
-            <w:tcMar>
-              <w:left w:w="6" w:type="dxa"/>
-              <w:right w:w="6" w:type="dxa"/>
-            </w:tcMar>
-            <w:vAlign w:val="center"/>
-          </w:tcPr>
-          <w:p>
-            <w:pPr>
-              <w:jc w:val="center"/>
-              <w:rPr>
-                <w:sz w:val="20"/>
-                <w:szCs w:val="20"/>
-              </w:rPr>
-            </w:pPr>
-          </w:p>
-        </w:tc>
-        <w:tc>
-          <w:tcPr>
-            <w:tcW w:w="236" w:type="dxa"/>
-            <w:tcBorders>
-              <w:top w:val="single" w:sz="4" w:space="0" w:color="auto"/>
-              <w:left w:val="single" w:sz="4" w:space="0" w:color="auto"/>
-              <w:bottom w:val="single" w:sz="4" w:space="0" w:color="auto"/>
-              <w:right w:val="single" w:sz="4" w:space="0" w:color="auto"/>
-            </w:tcBorders>
-            <w:tcMar>
-              <w:left w:w="6" w:type="dxa"/>
-              <w:right w:w="6" w:type="dxa"/>
-            </w:tcMar>
-            <w:vAlign w:val="center"/>
-          </w:tcPr>
-          <w:p>
-            <w:pPr>
-              <w:jc w:val="center"/>
-              <w:rPr>
-                <w:sz w:val="20"/>
-                <w:szCs w:val="20"/>
-              </w:rPr>
-            </w:pPr>
-          </w:p>
-        </w:tc>
-        <w:tc>
-          <w:tcPr>
-            <w:tcW w:w="236" w:type="dxa"/>
-            <w:tcBorders>
-              <w:top w:val="single" w:sz="4" w:space="0" w:color="auto"/>
-              <w:left w:val="single" w:sz="4" w:space="0" w:color="auto"/>
-              <w:bottom w:val="single" w:sz="4" w:space="0" w:color="auto"/>
-              <w:right w:val="single" w:sz="12" w:space="0" w:color="auto"/>
-            </w:tcBorders>
-            <w:tcMar>
-              <w:left w:w="6" w:type="dxa"/>
-              <w:right w:w="6" w:type="dxa"/>
-            </w:tcMar>
-            <w:vAlign w:val="center"/>
-          </w:tcPr>
-          <w:p>
-            <w:pPr>
-              <w:jc w:val="center"/>
-              <w:rPr>
-                <w:sz w:val="20"/>
-                <w:szCs w:val="20"/>
-              </w:rPr>
-            </w:pPr>
-            <w:r>
-              <w:rPr>
-                <w:sz w:val="20"/>
-                <w:szCs w:val="20"/>
-              </w:rPr>
-              <w:t>X</w:t>
-            </w:r>
-          </w:p>
-        </w:tc>
-        <w:tc>
-          <w:tcPr>
-            <w:tcW w:w="236" w:type="dxa"/>
-            <w:tcBorders>
-              <w:left w:val="single" w:sz="12" w:space="0" w:color="auto"/>
-              <w:bottom w:val="single" w:sz="4" w:space="0" w:color="auto"/>
-            </w:tcBorders>
-            <w:tcMar>
-              <w:left w:w="6" w:type="dxa"/>
-              <w:right w:w="6" w:type="dxa"/>
-            </w:tcMar>
-            <w:vAlign w:val="center"/>
-          </w:tcPr>
-          <w:p>
-            <w:pPr>
-              <w:jc w:val="center"/>
-              <w:rPr>
-                <w:sz w:val="20"/>
-                <w:szCs w:val="20"/>
-              </w:rPr>
-            </w:pPr>
-          </w:p>
-        </w:tc>
-        <w:tc>
-          <w:tcPr>
-            <w:tcW w:w="236" w:type="dxa"/>
-            <w:tcBorders>
-              <w:bottom w:val="single" w:sz="4" w:space="0" w:color="auto"/>
-            </w:tcBorders>
-            <w:tcMar>
-              <w:left w:w="6" w:type="dxa"/>
-              <w:right w:w="6" w:type="dxa"/>
-            </w:tcMar>
-            <w:vAlign w:val="center"/>
-          </w:tcPr>
-          <w:p>
-            <w:pPr>
-              <w:jc w:val="center"/>
-              <w:rPr>
-                <w:sz w:val="20"/>
-                <w:szCs w:val="20"/>
-              </w:rPr>
-            </w:pPr>
-            <w:r>
-              <w:rPr>
-                <w:sz w:val="20"/>
-                <w:szCs w:val="20"/>
-              </w:rPr>
-              <w:t>F</w:t>
-            </w:r>
-          </w:p>
-        </w:tc>
-        <w:tc>
-          <w:tcPr>
-            <w:tcW w:w="236" w:type="dxa"/>
-            <w:tcBorders>
-              <w:bottom w:val="single" w:sz="4" w:space="0" w:color="auto"/>
-            </w:tcBorders>
-            <w:tcMar>
-              <w:left w:w="6" w:type="dxa"/>
-              <w:right w:w="6" w:type="dxa"/>
-            </w:tcMar>
-            <w:vAlign w:val="center"/>
-          </w:tcPr>
-          <w:p>
-            <w:pPr>
-              <w:jc w:val="center"/>
-              <w:rPr>
-                <w:sz w:val="20"/>
-                <w:szCs w:val="20"/>
-              </w:rPr>
-            </w:pPr>
-            <w:r>
-              <w:rPr>
-                <w:sz w:val="20"/>
-                <w:szCs w:val="20"/>
-              </w:rPr>
-              <w:t>F</w:t>
-            </w:r>
-          </w:p>
-        </w:tc>
-        <w:tc>
-          <w:tcPr>
-            <w:tcW w:w="236" w:type="dxa"/>
-            <w:tcBorders>
-              <w:bottom w:val="single" w:sz="4" w:space="0" w:color="auto"/>
-            </w:tcBorders>
-            <w:tcMar>
-              <w:left w:w="6" w:type="dxa"/>
-              <w:right w:w="6" w:type="dxa"/>
-            </w:tcMar>
-            <w:vAlign w:val="center"/>
-          </w:tcPr>
-          <w:p>
-            <w:pPr>
-              <w:jc w:val="center"/>
-              <w:rPr>
-                <w:sz w:val="20"/>
-                <w:szCs w:val="20"/>
-              </w:rPr>
-            </w:pPr>
-          </w:p>
-        </w:tc>
-        <w:tc>
-          <w:tcPr>
-            <w:tcW w:w="236" w:type="dxa"/>
-            <w:tcBorders>
-              <w:bottom w:val="single" w:sz="4" w:space="0" w:color="auto"/>
-              <w:right w:val="single" w:sz="12" w:space="0" w:color="auto"/>
-            </w:tcBorders>
-            <w:tcMar>
-              <w:left w:w="6" w:type="dxa"/>
-              <w:right w:w="6" w:type="dxa"/>
-            </w:tcMar>
-            <w:vAlign w:val="center"/>
-          </w:tcPr>
-          <w:p>
-            <w:pPr>
-              <w:jc w:val="center"/>
-              <w:rPr>
-                <w:sz w:val="20"/>
-                <w:szCs w:val="20"/>
-              </w:rPr>
-            </w:pPr>
-            <w:r>
-              <w:rPr>
-                <w:sz w:val="20"/>
-                <w:szCs w:val="20"/>
-              </w:rPr>
-              <w:t>X</w:t>
-            </w:r>
-          </w:p>
-        </w:tc>
-        <w:tc>
-          <w:tcPr>
-            <w:tcW w:w="236" w:type="dxa"/>
-            <w:tcBorders>
-              <w:left w:val="single" w:sz="12" w:space="0" w:color="auto"/>
-              <w:bottom w:val="single" w:sz="4" w:space="0" w:color="auto"/>
-            </w:tcBorders>
-            <w:tcMar>
-              <w:left w:w="6" w:type="dxa"/>
-              <w:right w:w="6" w:type="dxa"/>
-            </w:tcMar>
-            <w:vAlign w:val="center"/>
-          </w:tcPr>
-          <w:p>
-            <w:pPr>
-              <w:jc w:val="center"/>
-              <w:rPr>
-                <w:sz w:val="20"/>
-                <w:szCs w:val="20"/>
-              </w:rPr>
-            </w:pPr>
-          </w:p>
-        </w:tc>
-        <w:tc>
-          <w:tcPr>
-            <w:tcW w:w="236" w:type="dxa"/>
-            <w:tcBorders>
-              <w:bottom w:val="single" w:sz="4" w:space="0" w:color="auto"/>
-            </w:tcBorders>
-            <w:tcMar>
-              <w:left w:w="6" w:type="dxa"/>
-              <w:right w:w="6" w:type="dxa"/>
-            </w:tcMar>
-            <w:vAlign w:val="center"/>
-          </w:tcPr>
-          <w:p>
-            <w:pPr>
-              <w:jc w:val="center"/>
-              <w:rPr>
-                <w:sz w:val="20"/>
-                <w:szCs w:val="20"/>
-              </w:rPr>
-            </w:pPr>
-          </w:p>
-        </w:tc>
-        <w:tc>
-          <w:tcPr>
-            <w:tcW w:w="236" w:type="dxa"/>
-            <w:tcBorders>
-              <w:bottom w:val="single" w:sz="4" w:space="0" w:color="auto"/>
-            </w:tcBorders>
-            <w:tcMar>
-              <w:left w:w="6" w:type="dxa"/>
-              <w:right w:w="6" w:type="dxa"/>
-            </w:tcMar>
-            <w:vAlign w:val="center"/>
-          </w:tcPr>
-          <w:p>
-            <w:pPr>
-              <w:jc w:val="center"/>
-              <w:rPr>
-                <w:sz w:val="20"/>
-                <w:szCs w:val="20"/>
-              </w:rPr>
-            </w:pPr>
-          </w:p>
-        </w:tc>
-        <w:tc>
-          <w:tcPr>
-            <w:tcW w:w="236" w:type="dxa"/>
-            <w:tcBorders>
-              <w:bottom w:val="single" w:sz="4" w:space="0" w:color="auto"/>
-            </w:tcBorders>
-            <w:tcMar>
-              <w:left w:w="6" w:type="dxa"/>
-              <w:right w:w="6" w:type="dxa"/>
-            </w:tcMar>
-            <w:vAlign w:val="center"/>
-          </w:tcPr>
-          <w:p>
-            <w:pPr>
-              <w:jc w:val="center"/>
-              <w:rPr>
-                <w:sz w:val="20"/>
-                <w:szCs w:val="20"/>
-              </w:rPr>
-            </w:pPr>
-          </w:p>
-        </w:tc>
-        <w:tc>
-          <w:tcPr>
-            <w:tcW w:w="236" w:type="dxa"/>
-            <w:tcBorders>
-              <w:bottom w:val="single" w:sz="4" w:space="0" w:color="auto"/>
-              <w:right w:val="single" w:sz="12" w:space="0" w:color="auto"/>
-            </w:tcBorders>
-            <w:tcMar>
-              <w:left w:w="6" w:type="dxa"/>
-              <w:right w:w="6" w:type="dxa"/>
-            </w:tcMar>
-            <w:vAlign w:val="center"/>
-          </w:tcPr>
-          <w:p>
-            <w:pPr>
-              <w:jc w:val="center"/>
-              <w:rPr>
-                <w:sz w:val="20"/>
-                <w:szCs w:val="20"/>
-              </w:rPr>
-            </w:pPr>
-          </w:p>
-        </w:tc>
-        <w:tc>
-          <w:tcPr>
-            <w:tcW w:w="236" w:type="dxa"/>
-            <w:tcBorders>
-              <w:left w:val="single" w:sz="12" w:space="0" w:color="auto"/>
-              <w:bottom w:val="single" w:sz="4" w:space="0" w:color="auto"/>
-            </w:tcBorders>
-            <w:tcMar>
-              <w:left w:w="6" w:type="dxa"/>
-              <w:right w:w="6" w:type="dxa"/>
-            </w:tcMar>
-            <w:vAlign w:val="center"/>
-          </w:tcPr>
-          <w:p>
-            <w:pPr>
-              <w:jc w:val="center"/>
-              <w:rPr>
-                <w:sz w:val="20"/>
-                <w:szCs w:val="20"/>
-              </w:rPr>
-            </w:pPr>
-          </w:p>
-        </w:tc>
-        <w:tc>
-          <w:tcPr>
-            <w:tcW w:w="236" w:type="dxa"/>
-            <w:tcBorders>
-              <w:bottom w:val="single" w:sz="4" w:space="0" w:color="auto"/>
-            </w:tcBorders>
-            <w:tcMar>
-              <w:left w:w="6" w:type="dxa"/>
-              <w:right w:w="6" w:type="dxa"/>
-            </w:tcMar>
-            <w:vAlign w:val="center"/>
-          </w:tcPr>
-          <w:p>
-            <w:pPr>
-              <w:jc w:val="center"/>
-              <w:rPr>
-                <w:sz w:val="20"/>
-                <w:szCs w:val="20"/>
-              </w:rPr>
-            </w:pPr>
-          </w:p>
-        </w:tc>
-        <w:tc>
-          <w:tcPr>
-            <w:tcW w:w="236" w:type="dxa"/>
-            <w:tcBorders>
-              <w:bottom w:val="single" w:sz="4" w:space="0" w:color="auto"/>
-            </w:tcBorders>
-            <w:tcMar>
-              <w:left w:w="0" w:type="dxa"/>
-              <w:right w:w="0" w:type="dxa"/>
-            </w:tcMar>
-            <w:vAlign w:val="center"/>
-          </w:tcPr>
-          <w:p>
-            <w:pPr>
-              <w:jc w:val="center"/>
-              <w:rPr>
-                <w:sz w:val="20"/>
-                <w:szCs w:val="20"/>
-              </w:rPr>
-            </w:pPr>
-            <w:r>
-              <w:rPr>
-                <w:sz w:val="20"/>
-                <w:szCs w:val="20"/>
-              </w:rPr>
-              <w:t>F</w:t>
-            </w:r>
-          </w:p>
-        </w:tc>
-        <w:tc>
-          <w:tcPr>
-            <w:tcW w:w="236" w:type="dxa"/>
-            <w:tcBorders>
-              <w:bottom w:val="single" w:sz="4" w:space="0" w:color="auto"/>
-            </w:tcBorders>
-            <w:tcMar>
-              <w:left w:w="0" w:type="dxa"/>
-              <w:right w:w="0" w:type="dxa"/>
-            </w:tcMar>
-            <w:vAlign w:val="center"/>
-          </w:tcPr>
-          <w:p>
-            <w:pPr>
-              <w:jc w:val="center"/>
-              <w:rPr>
-                <w:sz w:val="20"/>
-                <w:szCs w:val="20"/>
-              </w:rPr>
-            </w:pPr>
-            <w:r>
-              <w:rPr>
-                <w:sz w:val="20"/>
-                <w:szCs w:val="20"/>
-              </w:rPr>
-              <w:t>F</w:t>
-            </w:r>
-          </w:p>
-        </w:tc>
-        <w:tc>
-          <w:tcPr>
-            <w:tcW w:w="236" w:type="dxa"/>
-            <w:tcBorders>
-              <w:bottom w:val="single" w:sz="4" w:space="0" w:color="auto"/>
-              <w:right w:val="single" w:sz="12" w:space="0" w:color="auto"/>
-            </w:tcBorders>
-            <w:tcMar>
-              <w:left w:w="0" w:type="dxa"/>
-              <w:right w:w="0" w:type="dxa"/>
-            </w:tcMar>
-            <w:vAlign w:val="center"/>
-          </w:tcPr>
-          <w:p>
-            <w:pPr>
-              <w:jc w:val="center"/>
-              <w:rPr>
-                <w:sz w:val="20"/>
-                <w:szCs w:val="20"/>
-              </w:rPr>
-            </w:pPr>
-            <w:r>
-              <w:rPr>
-                <w:sz w:val="20"/>
-                <w:szCs w:val="20"/>
-              </w:rPr>
-              <w:t>X</w:t>
-            </w:r>
-          </w:p>
-        </w:tc>
-        <w:tc>
-          <w:tcPr>
-            <w:tcW w:w="236" w:type="dxa"/>
-            <w:tcBorders>
-              <w:left w:val="single" w:sz="12" w:space="0" w:color="auto"/>
-              <w:bottom w:val="single" w:sz="4" w:space="0" w:color="auto"/>
-            </w:tcBorders>
-            <w:tcMar>
-              <w:left w:w="0" w:type="dxa"/>
-              <w:right w:w="0" w:type="dxa"/>
-            </w:tcMar>
-            <w:vAlign w:val="center"/>
-          </w:tcPr>
-          <w:p>
-            <w:pPr>
-              <w:jc w:val="center"/>
-              <w:rPr>
-                <w:sz w:val="20"/>
-                <w:szCs w:val="20"/>
-              </w:rPr>
-            </w:pPr>
-          </w:p>
-        </w:tc>
-        <w:tc>
-          <w:tcPr>
-            <w:tcW w:w="236" w:type="dxa"/>
-            <w:tcBorders>
-              <w:bottom w:val="single" w:sz="4" w:space="0" w:color="auto"/>
-            </w:tcBorders>
-            <w:tcMar>
-              <w:left w:w="0" w:type="dxa"/>
-              <w:right w:w="0" w:type="dxa"/>
-            </w:tcMar>
-            <w:vAlign w:val="center"/>
-          </w:tcPr>
-          <w:p>
-            <w:pPr>
-              <w:jc w:val="center"/>
-              <w:rPr>
-                <w:sz w:val="20"/>
-                <w:szCs w:val="20"/>
-              </w:rPr>
-            </w:pPr>
-          </w:p>
-        </w:tc>
-        <w:tc>
-          <w:tcPr>
-            <w:tcW w:w="236" w:type="dxa"/>
-            <w:tcBorders>
-              <w:bottom w:val="single" w:sz="4" w:space="0" w:color="auto"/>
-            </w:tcBorders>
-            <w:tcMar>
-              <w:left w:w="0" w:type="dxa"/>
-              <w:right w:w="0" w:type="dxa"/>
-            </w:tcMar>
-            <w:vAlign w:val="center"/>
-          </w:tcPr>
-          <w:p>
-            <w:pPr>
-              <w:jc w:val="center"/>
-              <w:rPr>
-                <w:sz w:val="20"/>
-                <w:szCs w:val="20"/>
-              </w:rPr>
-            </w:pPr>
-          </w:p>
-        </w:tc>
-        <w:tc>
-          <w:tcPr>
-            <w:tcW w:w="236" w:type="dxa"/>
-            <w:tcBorders>
-              <w:bottom w:val="single" w:sz="4" w:space="0" w:color="auto"/>
-            </w:tcBorders>
-            <w:tcMar>
-              <w:left w:w="0" w:type="dxa"/>
-              <w:right w:w="0" w:type="dxa"/>
-            </w:tcMar>
-            <w:vAlign w:val="center"/>
-          </w:tcPr>
-          <w:p>
-            <w:pPr>
-              <w:jc w:val="center"/>
-              <w:rPr>
-                <w:sz w:val="20"/>
-                <w:szCs w:val="20"/>
-              </w:rPr>
-            </w:pPr>
-          </w:p>
-        </w:tc>
-        <w:tc>
-          <w:tcPr>
-            <w:tcW w:w="236" w:type="dxa"/>
-            <w:tcBorders>
-              <w:bottom w:val="single" w:sz="4" w:space="0" w:color="auto"/>
-              <w:right w:val="single" w:sz="12" w:space="0" w:color="auto"/>
-            </w:tcBorders>
-            <w:tcMar>
-              <w:left w:w="0" w:type="dxa"/>
-              <w:right w:w="0" w:type="dxa"/>
-            </w:tcMar>
-            <w:vAlign w:val="center"/>
-          </w:tcPr>
-          <w:p>
-            <w:pPr>
-              <w:jc w:val="center"/>
-              <w:rPr>
-                <w:sz w:val="20"/>
-                <w:szCs w:val="20"/>
-              </w:rPr>
-            </w:pPr>
-            <w:r>
-              <w:rPr>
-                <w:sz w:val="20"/>
-                <w:szCs w:val="20"/>
-              </w:rPr>
-              <w:t>X</w:t>
-            </w:r>
-          </w:p>
-        </w:tc>
-        <w:tc>
-          <w:tcPr>
-            <w:tcW w:w="236" w:type="dxa"/>
-            <w:tcBorders>
-              <w:left w:val="single" w:sz="12" w:space="0" w:color="auto"/>
-              <w:bottom w:val="single" w:sz="4" w:space="0" w:color="auto"/>
-            </w:tcBorders>
-            <w:tcMar>
-              <w:left w:w="0" w:type="dxa"/>
-              <w:right w:w="0" w:type="dxa"/>
-            </w:tcMar>
-            <w:vAlign w:val="center"/>
-          </w:tcPr>
-          <w:p>
-            <w:pPr>
-              <w:jc w:val="center"/>
-              <w:rPr>
-                <w:sz w:val="20"/>
-                <w:szCs w:val="20"/>
-              </w:rPr>
-            </w:pPr>
-          </w:p>
-        </w:tc>
-        <w:tc>
-          <w:tcPr>
-            <w:tcW w:w="236" w:type="dxa"/>
-            <w:tcBorders>
-              <w:bottom w:val="single" w:sz="4" w:space="0" w:color="auto"/>
-              <w:right w:val="single" w:sz="12" w:space="0" w:color="auto"/>
-            </w:tcBorders>
-            <w:tcMar>
-              <w:left w:w="0" w:type="dxa"/>
-              <w:right w:w="0" w:type="dxa"/>
-            </w:tcMar>
-            <w:vAlign w:val="center"/>
-          </w:tcPr>
-          <w:p>
-            <w:pPr>
-              <w:jc w:val="center"/>
-              <w:rPr>
-                <w:sz w:val="20"/>
-                <w:szCs w:val="20"/>
-              </w:rPr>
-            </w:pPr>
-          </w:p>
-        </w:tc>
-      </w:tr>
-      <w:tr>
-        <w:trPr>
-          <w:trHeight w:val="454"/>
-        </w:trPr>
-        <w:tc>
-          <w:tcPr>
-            <w:tcW w:w="340" w:type="dxa"/>
-            <w:tcMar>
-              <w:left w:w="0" w:type="dxa"/>
-              <w:right w:w="0" w:type="dxa"/>
-            </w:tcMar>
-            <w:vAlign w:val="center"/>
-          </w:tcPr>
-          <w:p>
-            <w:pPr>
-              <w:jc w:val="center"/>
-              <w:rPr>
-                <w:sz w:val="20"/>
-                <w:szCs w:val="20"/>
-              </w:rPr>
-            </w:pPr>
-            <w:r>
-              <w:rPr>
-                <w:sz w:val="20"/>
-                <w:szCs w:val="20"/>
-              </w:rPr>
-              <w:t>I25</w:t>
-            </w:r>
-          </w:p>
-        </w:tc>
-        <w:tc>
-          <w:tcPr>
-            <w:tcW w:w="1418" w:type="dxa"/>
-            <w:tcBorders>
-              <w:right w:val="nil"/>
-            </w:tcBorders>
-            <w:vAlign w:val="center"/>
-          </w:tcPr>
-          <w:p>
-            <w:pPr>
-              <w:rPr>
-                <w:sz w:val="20"/>
-                <w:szCs w:val="20"/>
-              </w:rPr>
-            </w:pPr>
-            <w:r>
-              <w:rPr>
-                <w:sz w:val="20"/>
-                <w:szCs w:val="20"/>
-              </w:rPr>
-              <w:t>NameS25</w:t>
-            </w:r>
-          </w:p>
-        </w:tc>
-        <w:tc>
-          <w:tcPr>
-            <w:tcW w:w="1418" w:type="dxa"/>
-            <w:tcBorders>
-              <w:left w:val="nil"/>
-            </w:tcBorders>
-            <w:vAlign w:val="center"/>
-          </w:tcPr>
-          <w:p>
-            <w:pPr>
-              <w:rPr>
-                <w:sz w:val="20"/>
-                <w:szCs w:val="20"/>
-              </w:rPr>
-            </w:pPr>
-            <w:r>
-              <w:rPr>
-                <w:sz w:val="20"/>
-                <w:szCs w:val="20"/>
-              </w:rPr>
-              <w:t>VornameS25</w:t>
-            </w:r>
-          </w:p>
-        </w:tc>
-        <w:tc>
-          <w:tcPr>
-            <w:tcW w:w="1021" w:type="dxa"/>
-            <w:tcBorders>
-              <w:right w:val="single" w:sz="12" w:space="0" w:color="auto"/>
-            </w:tcBorders>
-            <w:vAlign w:val="center"/>
-          </w:tcPr>
-          <w:p>
-            <w:pPr>
-              <w:jc w:val="center"/>
-              <w:rPr>
-                <w:sz w:val="20"/>
-                <w:szCs w:val="20"/>
-              </w:rPr>
-            </w:pPr>
-            <w:r>
-              <w:rPr>
-                <w:sz w:val="20"/>
-                <w:szCs w:val="20"/>
-              </w:rPr>
-              <w:t>GebS25</w:t>
-            </w:r>
-          </w:p>
-        </w:tc>
-        <w:tc>
-          <w:tcPr>
-            <w:tcW w:w="236" w:type="dxa"/>
-            <w:tcBorders>
-              <w:right w:val="single" w:sz="4" w:space="0" w:color="auto"/>
-            </w:tcBorders>
-            <w:tcMar>
-              <w:left w:w="0" w:type="dxa"/>
-              <w:right w:w="0" w:type="dxa"/>
-            </w:tcMar>
-            <w:vAlign w:val="center"/>
-          </w:tcPr>
-          <w:p>
-            <w:pPr>
-              <w:jc w:val="center"/>
-              <w:rPr>
-                <w:sz w:val="20"/>
-                <w:szCs w:val="20"/>
-              </w:rPr>
-            </w:pPr>
-          </w:p>
-        </w:tc>
-        <w:tc>
-          <w:tcPr>
-            <w:tcW w:w="236" w:type="dxa"/>
-            <w:tcBorders>
-              <w:left w:val="single" w:sz="4" w:space="0" w:color="auto"/>
-              <w:right w:val="single" w:sz="4" w:space="0" w:color="auto"/>
-            </w:tcBorders>
-            <w:tcMar>
-              <w:left w:w="0" w:type="dxa"/>
-              <w:right w:w="0" w:type="dxa"/>
-            </w:tcMar>
-            <w:vAlign w:val="center"/>
-          </w:tcPr>
-          <w:p>
-            <w:pPr>
-              <w:jc w:val="center"/>
-              <w:rPr>
-                <w:sz w:val="20"/>
-                <w:szCs w:val="20"/>
-              </w:rPr>
-            </w:pPr>
-          </w:p>
-        </w:tc>
-        <w:tc>
-          <w:tcPr>
-            <w:tcW w:w="236" w:type="dxa"/>
-            <w:tcBorders>
-              <w:left w:val="single" w:sz="4" w:space="0" w:color="auto"/>
-              <w:right w:val="single" w:sz="4" w:space="0" w:color="auto"/>
-            </w:tcBorders>
-            <w:tcMar>
-              <w:left w:w="0" w:type="dxa"/>
-              <w:right w:w="0" w:type="dxa"/>
-            </w:tcMar>
-            <w:vAlign w:val="center"/>
-          </w:tcPr>
-          <w:p>
-            <w:pPr>
-              <w:jc w:val="center"/>
-              <w:rPr>
-                <w:sz w:val="20"/>
-                <w:szCs w:val="20"/>
-              </w:rPr>
-            </w:pPr>
-          </w:p>
-        </w:tc>
-        <w:tc>
-          <w:tcPr>
-            <w:tcW w:w="236" w:type="dxa"/>
-            <w:tcBorders>
-              <w:top w:val="single" w:sz="4" w:space="0" w:color="auto"/>
-              <w:left w:val="single" w:sz="12" w:space="0" w:color="auto"/>
-              <w:bottom w:val="single" w:sz="4" w:space="0" w:color="auto"/>
-              <w:right w:val="single" w:sz="4" w:space="0" w:color="auto"/>
-            </w:tcBorders>
-            <w:tcMar>
-              <w:left w:w="6" w:type="dxa"/>
-              <w:right w:w="6" w:type="dxa"/>
-            </w:tcMar>
-            <w:vAlign w:val="center"/>
-          </w:tcPr>
-          <w:p>
-            <w:pPr>
-              <w:jc w:val="center"/>
-              <w:rPr>
-                <w:sz w:val="20"/>
-                <w:szCs w:val="20"/>
-              </w:rPr>
-            </w:pPr>
-          </w:p>
-        </w:tc>
-        <w:tc>
-          <w:tcPr>
-            <w:tcW w:w="236" w:type="dxa"/>
-            <w:tcBorders>
-              <w:top w:val="single" w:sz="4" w:space="0" w:color="auto"/>
-              <w:left w:val="single" w:sz="4" w:space="0" w:color="auto"/>
-              <w:bottom w:val="single" w:sz="4" w:space="0" w:color="auto"/>
-              <w:right w:val="single" w:sz="4" w:space="0" w:color="auto"/>
-            </w:tcBorders>
-            <w:tcMar>
-              <w:left w:w="6" w:type="dxa"/>
-              <w:right w:w="6" w:type="dxa"/>
-            </w:tcMar>
-            <w:vAlign w:val="center"/>
-          </w:tcPr>
-          <w:p>
-            <w:pPr>
-              <w:jc w:val="center"/>
-              <w:rPr>
-                <w:sz w:val="20"/>
-                <w:szCs w:val="20"/>
-              </w:rPr>
-            </w:pPr>
-          </w:p>
-        </w:tc>
-        <w:tc>
-          <w:tcPr>
-            <w:tcW w:w="236" w:type="dxa"/>
-            <w:tcBorders>
-              <w:top w:val="single" w:sz="4" w:space="0" w:color="auto"/>
-              <w:left w:val="single" w:sz="4" w:space="0" w:color="auto"/>
-              <w:bottom w:val="single" w:sz="4" w:space="0" w:color="auto"/>
-              <w:right w:val="single" w:sz="4" w:space="0" w:color="auto"/>
-            </w:tcBorders>
-            <w:tcMar>
-              <w:left w:w="6" w:type="dxa"/>
-              <w:right w:w="6" w:type="dxa"/>
-            </w:tcMar>
-            <w:vAlign w:val="center"/>
-          </w:tcPr>
-          <w:p>
-            <w:pPr>
-              <w:jc w:val="center"/>
-              <w:rPr>
-                <w:sz w:val="20"/>
-                <w:szCs w:val="20"/>
-              </w:rPr>
-            </w:pPr>
-          </w:p>
-        </w:tc>
-        <w:tc>
-          <w:tcPr>
-            <w:tcW w:w="236" w:type="dxa"/>
-            <w:tcBorders>
-              <w:top w:val="single" w:sz="4" w:space="0" w:color="auto"/>
-              <w:left w:val="single" w:sz="4" w:space="0" w:color="auto"/>
-              <w:bottom w:val="single" w:sz="4" w:space="0" w:color="auto"/>
-              <w:right w:val="single" w:sz="4" w:space="0" w:color="auto"/>
-            </w:tcBorders>
-            <w:tcMar>
-              <w:left w:w="6" w:type="dxa"/>
-              <w:right w:w="6" w:type="dxa"/>
-            </w:tcMar>
-            <w:vAlign w:val="center"/>
-          </w:tcPr>
-          <w:p>
-            <w:pPr>
-              <w:jc w:val="center"/>
-              <w:rPr>
-                <w:sz w:val="20"/>
-                <w:szCs w:val="20"/>
-              </w:rPr>
-            </w:pPr>
-          </w:p>
-        </w:tc>
-        <w:tc>
-          <w:tcPr>
-            <w:tcW w:w="236" w:type="dxa"/>
-            <w:tcBorders>
-              <w:top w:val="single" w:sz="4" w:space="0" w:color="auto"/>
-              <w:left w:val="single" w:sz="4" w:space="0" w:color="auto"/>
-              <w:bottom w:val="single" w:sz="4" w:space="0" w:color="auto"/>
-              <w:right w:val="single" w:sz="12" w:space="0" w:color="auto"/>
-            </w:tcBorders>
-            <w:tcMar>
-              <w:left w:w="6" w:type="dxa"/>
-              <w:right w:w="6" w:type="dxa"/>
-            </w:tcMar>
-            <w:vAlign w:val="center"/>
-          </w:tcPr>
-          <w:p>
-            <w:pPr>
-              <w:jc w:val="center"/>
-              <w:rPr>
-                <w:sz w:val="20"/>
-                <w:szCs w:val="20"/>
-              </w:rPr>
-            </w:pPr>
-            <w:r>
-              <w:rPr>
-                <w:sz w:val="20"/>
-                <w:szCs w:val="20"/>
-              </w:rPr>
-              <w:t>X</w:t>
-            </w:r>
-          </w:p>
-        </w:tc>
-        <w:tc>
-          <w:tcPr>
-            <w:tcW w:w="236" w:type="dxa"/>
-            <w:tcBorders>
-              <w:left w:val="single" w:sz="12" w:space="0" w:color="auto"/>
-              <w:bottom w:val="single" w:sz="4" w:space="0" w:color="auto"/>
-            </w:tcBorders>
-            <w:tcMar>
-              <w:left w:w="6" w:type="dxa"/>
-              <w:right w:w="6" w:type="dxa"/>
-            </w:tcMar>
-            <w:vAlign w:val="center"/>
-          </w:tcPr>
-          <w:p>
-            <w:pPr>
-              <w:jc w:val="center"/>
-              <w:rPr>
-                <w:sz w:val="20"/>
-                <w:szCs w:val="20"/>
-              </w:rPr>
-            </w:pPr>
-          </w:p>
-        </w:tc>
-        <w:tc>
-          <w:tcPr>
-            <w:tcW w:w="236" w:type="dxa"/>
-            <w:tcBorders>
-              <w:bottom w:val="single" w:sz="4" w:space="0" w:color="auto"/>
-            </w:tcBorders>
-            <w:tcMar>
-              <w:left w:w="6" w:type="dxa"/>
-              <w:right w:w="6" w:type="dxa"/>
-            </w:tcMar>
-            <w:vAlign w:val="center"/>
-          </w:tcPr>
-          <w:p>
-            <w:pPr>
-              <w:jc w:val="center"/>
-              <w:rPr>
-                <w:sz w:val="20"/>
-                <w:szCs w:val="20"/>
-              </w:rPr>
-            </w:pPr>
-            <w:r>
-              <w:rPr>
-                <w:sz w:val="20"/>
-                <w:szCs w:val="20"/>
-              </w:rPr>
-              <w:t>F</w:t>
-            </w:r>
-          </w:p>
-        </w:tc>
-        <w:tc>
-          <w:tcPr>
-            <w:tcW w:w="236" w:type="dxa"/>
-            <w:tcBorders>
-              <w:bottom w:val="single" w:sz="4" w:space="0" w:color="auto"/>
-            </w:tcBorders>
-            <w:tcMar>
-              <w:left w:w="6" w:type="dxa"/>
-              <w:right w:w="6" w:type="dxa"/>
-            </w:tcMar>
-            <w:vAlign w:val="center"/>
-          </w:tcPr>
-          <w:p>
-            <w:pPr>
-              <w:jc w:val="center"/>
-              <w:rPr>
-                <w:sz w:val="20"/>
-                <w:szCs w:val="20"/>
-              </w:rPr>
-            </w:pPr>
-            <w:r>
-              <w:rPr>
-                <w:sz w:val="20"/>
-                <w:szCs w:val="20"/>
-              </w:rPr>
-              <w:t>F</w:t>
-            </w:r>
-          </w:p>
-        </w:tc>
-        <w:tc>
-          <w:tcPr>
-            <w:tcW w:w="236" w:type="dxa"/>
-            <w:tcBorders>
-              <w:bottom w:val="single" w:sz="4" w:space="0" w:color="auto"/>
-            </w:tcBorders>
-            <w:tcMar>
-              <w:left w:w="6" w:type="dxa"/>
-              <w:right w:w="6" w:type="dxa"/>
-            </w:tcMar>
-            <w:vAlign w:val="center"/>
-          </w:tcPr>
-          <w:p>
-            <w:pPr>
-              <w:jc w:val="center"/>
-              <w:rPr>
-                <w:sz w:val="20"/>
-                <w:szCs w:val="20"/>
-              </w:rPr>
-            </w:pPr>
-          </w:p>
-        </w:tc>
-        <w:tc>
-          <w:tcPr>
-            <w:tcW w:w="236" w:type="dxa"/>
-            <w:tcBorders>
-              <w:bottom w:val="single" w:sz="4" w:space="0" w:color="auto"/>
-              <w:right w:val="single" w:sz="12" w:space="0" w:color="auto"/>
-            </w:tcBorders>
-            <w:tcMar>
-              <w:left w:w="6" w:type="dxa"/>
-              <w:right w:w="6" w:type="dxa"/>
-            </w:tcMar>
-            <w:vAlign w:val="center"/>
-          </w:tcPr>
-          <w:p>
-            <w:pPr>
-              <w:jc w:val="center"/>
-              <w:rPr>
-                <w:sz w:val="20"/>
-                <w:szCs w:val="20"/>
-              </w:rPr>
-            </w:pPr>
-            <w:r>
-              <w:rPr>
-                <w:sz w:val="20"/>
-                <w:szCs w:val="20"/>
-              </w:rPr>
-              <w:t>X</w:t>
-            </w:r>
-          </w:p>
-        </w:tc>
-        <w:tc>
-          <w:tcPr>
-            <w:tcW w:w="236" w:type="dxa"/>
-            <w:tcBorders>
-              <w:left w:val="single" w:sz="12" w:space="0" w:color="auto"/>
-              <w:bottom w:val="single" w:sz="4" w:space="0" w:color="auto"/>
-            </w:tcBorders>
-            <w:tcMar>
-              <w:left w:w="6" w:type="dxa"/>
-              <w:right w:w="6" w:type="dxa"/>
-            </w:tcMar>
-            <w:vAlign w:val="center"/>
-          </w:tcPr>
-          <w:p>
-            <w:pPr>
-              <w:jc w:val="center"/>
-              <w:rPr>
-                <w:sz w:val="20"/>
-                <w:szCs w:val="20"/>
-              </w:rPr>
-            </w:pPr>
-          </w:p>
-        </w:tc>
-        <w:tc>
-          <w:tcPr>
-            <w:tcW w:w="236" w:type="dxa"/>
-            <w:tcBorders>
-              <w:bottom w:val="single" w:sz="4" w:space="0" w:color="auto"/>
-            </w:tcBorders>
-            <w:tcMar>
-              <w:left w:w="6" w:type="dxa"/>
-              <w:right w:w="6" w:type="dxa"/>
-            </w:tcMar>
-            <w:vAlign w:val="center"/>
-          </w:tcPr>
-          <w:p>
-            <w:pPr>
-              <w:jc w:val="center"/>
-              <w:rPr>
-                <w:sz w:val="20"/>
-                <w:szCs w:val="20"/>
-              </w:rPr>
-            </w:pPr>
-          </w:p>
-        </w:tc>
-        <w:tc>
-          <w:tcPr>
-            <w:tcW w:w="236" w:type="dxa"/>
-            <w:tcBorders>
-              <w:bottom w:val="single" w:sz="4" w:space="0" w:color="auto"/>
-            </w:tcBorders>
-            <w:tcMar>
-              <w:left w:w="6" w:type="dxa"/>
-              <w:right w:w="6" w:type="dxa"/>
-            </w:tcMar>
-            <w:vAlign w:val="center"/>
-          </w:tcPr>
-          <w:p>
-            <w:pPr>
-              <w:jc w:val="center"/>
-              <w:rPr>
-                <w:sz w:val="20"/>
-                <w:szCs w:val="20"/>
-              </w:rPr>
-            </w:pPr>
-          </w:p>
-        </w:tc>
-        <w:tc>
-          <w:tcPr>
-            <w:tcW w:w="236" w:type="dxa"/>
-            <w:tcBorders>
-              <w:bottom w:val="single" w:sz="4" w:space="0" w:color="auto"/>
-            </w:tcBorders>
-            <w:tcMar>
-              <w:left w:w="6" w:type="dxa"/>
-              <w:right w:w="6" w:type="dxa"/>
-            </w:tcMar>
-            <w:vAlign w:val="center"/>
-          </w:tcPr>
-          <w:p>
-            <w:pPr>
-              <w:jc w:val="center"/>
-              <w:rPr>
-                <w:sz w:val="20"/>
-                <w:szCs w:val="20"/>
-              </w:rPr>
-            </w:pPr>
-          </w:p>
-        </w:tc>
-        <w:tc>
-          <w:tcPr>
-            <w:tcW w:w="236" w:type="dxa"/>
-            <w:tcBorders>
-              <w:bottom w:val="single" w:sz="4" w:space="0" w:color="auto"/>
-              <w:right w:val="single" w:sz="12" w:space="0" w:color="auto"/>
-            </w:tcBorders>
-            <w:tcMar>
-              <w:left w:w="6" w:type="dxa"/>
-              <w:right w:w="6" w:type="dxa"/>
-            </w:tcMar>
-            <w:vAlign w:val="center"/>
-          </w:tcPr>
-          <w:p>
-            <w:pPr>
-              <w:jc w:val="center"/>
-              <w:rPr>
-                <w:sz w:val="20"/>
-                <w:szCs w:val="20"/>
-              </w:rPr>
-            </w:pPr>
-          </w:p>
-        </w:tc>
-        <w:tc>
-          <w:tcPr>
-            <w:tcW w:w="236" w:type="dxa"/>
-            <w:tcBorders>
-              <w:left w:val="single" w:sz="12" w:space="0" w:color="auto"/>
-              <w:bottom w:val="single" w:sz="4" w:space="0" w:color="auto"/>
-            </w:tcBorders>
-            <w:tcMar>
-              <w:left w:w="6" w:type="dxa"/>
-              <w:right w:w="6" w:type="dxa"/>
-            </w:tcMar>
-            <w:vAlign w:val="center"/>
-          </w:tcPr>
-          <w:p>
-            <w:pPr>
-              <w:jc w:val="center"/>
-              <w:rPr>
-                <w:sz w:val="20"/>
-                <w:szCs w:val="20"/>
-              </w:rPr>
-            </w:pPr>
-          </w:p>
-        </w:tc>
-        <w:tc>
-          <w:tcPr>
-            <w:tcW w:w="236" w:type="dxa"/>
-            <w:tcBorders>
-              <w:bottom w:val="single" w:sz="4" w:space="0" w:color="auto"/>
-            </w:tcBorders>
-            <w:tcMar>
-              <w:left w:w="6" w:type="dxa"/>
-              <w:right w:w="6" w:type="dxa"/>
-            </w:tcMar>
-            <w:vAlign w:val="center"/>
-          </w:tcPr>
-          <w:p>
-            <w:pPr>
-              <w:jc w:val="center"/>
-              <w:rPr>
-                <w:sz w:val="20"/>
-                <w:szCs w:val="20"/>
-              </w:rPr>
-            </w:pPr>
-          </w:p>
-        </w:tc>
-        <w:tc>
-          <w:tcPr>
-            <w:tcW w:w="236" w:type="dxa"/>
-            <w:tcBorders>
-              <w:bottom w:val="single" w:sz="4" w:space="0" w:color="auto"/>
-            </w:tcBorders>
-            <w:tcMar>
-              <w:left w:w="0" w:type="dxa"/>
-              <w:right w:w="0" w:type="dxa"/>
-            </w:tcMar>
-            <w:vAlign w:val="center"/>
-          </w:tcPr>
-          <w:p>
-            <w:pPr>
-              <w:jc w:val="center"/>
-              <w:rPr>
-                <w:sz w:val="20"/>
-                <w:szCs w:val="20"/>
-              </w:rPr>
-            </w:pPr>
-            <w:r>
-              <w:rPr>
-                <w:sz w:val="20"/>
-                <w:szCs w:val="20"/>
-              </w:rPr>
-              <w:t>F</w:t>
-            </w:r>
-          </w:p>
-        </w:tc>
-        <w:tc>
-          <w:tcPr>
-            <w:tcW w:w="236" w:type="dxa"/>
-            <w:tcBorders>
-              <w:bottom w:val="single" w:sz="4" w:space="0" w:color="auto"/>
-            </w:tcBorders>
-            <w:tcMar>
-              <w:left w:w="0" w:type="dxa"/>
-              <w:right w:w="0" w:type="dxa"/>
-            </w:tcMar>
-            <w:vAlign w:val="center"/>
-          </w:tcPr>
-          <w:p>
-            <w:pPr>
-              <w:jc w:val="center"/>
-              <w:rPr>
-                <w:sz w:val="20"/>
-                <w:szCs w:val="20"/>
-              </w:rPr>
-            </w:pPr>
-            <w:r>
-              <w:rPr>
-                <w:sz w:val="20"/>
-                <w:szCs w:val="20"/>
-              </w:rPr>
-              <w:t>F</w:t>
-            </w:r>
-          </w:p>
-        </w:tc>
-        <w:tc>
-          <w:tcPr>
-            <w:tcW w:w="236" w:type="dxa"/>
-            <w:tcBorders>
-              <w:bottom w:val="single" w:sz="4" w:space="0" w:color="auto"/>
-              <w:right w:val="single" w:sz="12" w:space="0" w:color="auto"/>
-            </w:tcBorders>
-            <w:tcMar>
-              <w:left w:w="0" w:type="dxa"/>
-              <w:right w:w="0" w:type="dxa"/>
-            </w:tcMar>
-            <w:vAlign w:val="center"/>
-          </w:tcPr>
-          <w:p>
-            <w:pPr>
-              <w:jc w:val="center"/>
-              <w:rPr>
-                <w:sz w:val="20"/>
-                <w:szCs w:val="20"/>
-              </w:rPr>
-            </w:pPr>
-            <w:r>
-              <w:rPr>
-                <w:sz w:val="20"/>
-                <w:szCs w:val="20"/>
-              </w:rPr>
-              <w:t>X</w:t>
-            </w:r>
-          </w:p>
-        </w:tc>
-        <w:tc>
-          <w:tcPr>
-            <w:tcW w:w="236" w:type="dxa"/>
-            <w:tcBorders>
-              <w:left w:val="single" w:sz="12" w:space="0" w:color="auto"/>
-              <w:bottom w:val="single" w:sz="4" w:space="0" w:color="auto"/>
-            </w:tcBorders>
-            <w:tcMar>
-              <w:left w:w="0" w:type="dxa"/>
-              <w:right w:w="0" w:type="dxa"/>
-            </w:tcMar>
-            <w:vAlign w:val="center"/>
-          </w:tcPr>
-          <w:p>
-            <w:pPr>
-              <w:jc w:val="center"/>
-              <w:rPr>
-                <w:sz w:val="20"/>
-                <w:szCs w:val="20"/>
-              </w:rPr>
-            </w:pPr>
-          </w:p>
-        </w:tc>
-        <w:tc>
-          <w:tcPr>
-            <w:tcW w:w="236" w:type="dxa"/>
-            <w:tcBorders>
-              <w:bottom w:val="single" w:sz="4" w:space="0" w:color="auto"/>
-            </w:tcBorders>
-            <w:tcMar>
-              <w:left w:w="0" w:type="dxa"/>
-              <w:right w:w="0" w:type="dxa"/>
-            </w:tcMar>
-            <w:vAlign w:val="center"/>
-          </w:tcPr>
-          <w:p>
-            <w:pPr>
-              <w:jc w:val="center"/>
-              <w:rPr>
-                <w:sz w:val="20"/>
-                <w:szCs w:val="20"/>
-              </w:rPr>
-            </w:pPr>
-          </w:p>
-        </w:tc>
-        <w:tc>
-          <w:tcPr>
-            <w:tcW w:w="236" w:type="dxa"/>
-            <w:tcBorders>
-              <w:bottom w:val="single" w:sz="4" w:space="0" w:color="auto"/>
-            </w:tcBorders>
-            <w:tcMar>
-              <w:left w:w="0" w:type="dxa"/>
-              <w:right w:w="0" w:type="dxa"/>
-            </w:tcMar>
-            <w:vAlign w:val="center"/>
-          </w:tcPr>
-          <w:p>
-            <w:pPr>
-              <w:jc w:val="center"/>
-              <w:rPr>
-                <w:sz w:val="20"/>
-                <w:szCs w:val="20"/>
-              </w:rPr>
-            </w:pPr>
-          </w:p>
-        </w:tc>
-        <w:tc>
-          <w:tcPr>
-            <w:tcW w:w="236" w:type="dxa"/>
-            <w:tcBorders>
-              <w:bottom w:val="single" w:sz="4" w:space="0" w:color="auto"/>
-            </w:tcBorders>
-            <w:tcMar>
-              <w:left w:w="0" w:type="dxa"/>
-              <w:right w:w="0" w:type="dxa"/>
-            </w:tcMar>
-            <w:vAlign w:val="center"/>
-          </w:tcPr>
-          <w:p>
-            <w:pPr>
-              <w:jc w:val="center"/>
-              <w:rPr>
-                <w:sz w:val="20"/>
-                <w:szCs w:val="20"/>
-              </w:rPr>
-            </w:pPr>
-          </w:p>
-        </w:tc>
-        <w:tc>
-          <w:tcPr>
-            <w:tcW w:w="236" w:type="dxa"/>
-            <w:tcBorders>
-              <w:bottom w:val="single" w:sz="4" w:space="0" w:color="auto"/>
-              <w:right w:val="single" w:sz="12" w:space="0" w:color="auto"/>
-            </w:tcBorders>
-            <w:tcMar>
-              <w:left w:w="0" w:type="dxa"/>
-              <w:right w:w="0" w:type="dxa"/>
-            </w:tcMar>
-            <w:vAlign w:val="center"/>
-          </w:tcPr>
-          <w:p>
-            <w:pPr>
-              <w:jc w:val="center"/>
-              <w:rPr>
-                <w:sz w:val="20"/>
-                <w:szCs w:val="20"/>
-              </w:rPr>
-            </w:pPr>
-            <w:r>
-              <w:rPr>
-                <w:sz w:val="20"/>
-                <w:szCs w:val="20"/>
-              </w:rPr>
-              <w:t>X</w:t>
-            </w:r>
-          </w:p>
-        </w:tc>
-        <w:tc>
-          <w:tcPr>
-            <w:tcW w:w="236" w:type="dxa"/>
-            <w:tcBorders>
-              <w:top w:val="single" w:sz="4" w:space="0" w:color="auto"/>
-              <w:left w:val="single" w:sz="12" w:space="0" w:color="auto"/>
-              <w:bottom w:val="single" w:sz="4" w:space="0" w:color="auto"/>
-              <w:right w:val="single" w:sz="4" w:space="0" w:color="auto"/>
-            </w:tcBorders>
-            <w:tcMar>
-              <w:left w:w="0" w:type="dxa"/>
-              <w:right w:w="0" w:type="dxa"/>
-            </w:tcMar>
-            <w:vAlign w:val="center"/>
-          </w:tcPr>
-          <w:p>
-            <w:pPr>
-              <w:jc w:val="center"/>
-              <w:rPr>
-                <w:sz w:val="20"/>
-                <w:szCs w:val="20"/>
-              </w:rPr>
-            </w:pPr>
-          </w:p>
-        </w:tc>
-        <w:tc>
-          <w:tcPr>
-            <w:tcW w:w="236" w:type="dxa"/>
-            <w:tcBorders>
-              <w:top w:val="single" w:sz="4" w:space="0" w:color="auto"/>
-              <w:left w:val="single" w:sz="4" w:space="0" w:color="auto"/>
               <w:bottom w:val="single" w:sz="4" w:space="0" w:color="auto"/>
               <w:right w:val="single" w:sz="12" w:space="0" w:color="auto"/>
             </w:tcBorders>
@@ -21713,7 +19966,7 @@
     <w:p/>
     <w:sectPr>
       <w:pgSz w:w="11906" w:h="16838"/>
-      <w:pgMar w:top="1418" w:right="284" w:bottom="1134" w:left="397" w:header="709" w:footer="709" w:gutter="0"/>
+      <w:pgMar w:top="1418" w:right="284" w:bottom="567" w:left="397" w:header="709" w:footer="709" w:gutter="0"/>
       <w:cols w:space="708"/>
       <w:docGrid w:linePitch="360"/>
     </w:sectPr>

--- a/Listen-Templates/2015_2016/Semester_1/Absenzenliste-Template_2015_2016_1_Mo.docx
+++ b/Listen-Templates/2015_2016/Semester_1/Absenzenliste-Template_2015_2016_1_Mo.docx
@@ -116,8 +116,8 @@
       <w:tblGrid>
         <w:gridCol w:w="342"/>
         <w:gridCol w:w="95"/>
-        <w:gridCol w:w="1418"/>
-        <w:gridCol w:w="1418"/>
+        <w:gridCol w:w="1548"/>
+        <w:gridCol w:w="1288"/>
         <w:gridCol w:w="907"/>
         <w:gridCol w:w="238"/>
         <w:gridCol w:w="238"/>
@@ -196,7 +196,7 @@
         </w:tc>
         <w:tc>
           <w:tcPr>
-            <w:tcW w:w="1418" w:type="dxa"/>
+            <w:tcW w:w="1548" w:type="dxa"/>
             <w:tcBorders>
               <w:top w:val="nil"/>
               <w:left w:val="nil"/>
@@ -216,7 +216,7 @@
         </w:tc>
         <w:tc>
           <w:tcPr>
-            <w:tcW w:w="1418" w:type="dxa"/>
+            <w:tcW w:w="1288" w:type="dxa"/>
             <w:tcBorders>
               <w:top w:val="nil"/>
               <w:left w:val="nil"/>
@@ -548,7 +548,7 @@
         </w:tc>
         <w:tc>
           <w:tcPr>
-            <w:tcW w:w="1418" w:type="dxa"/>
+            <w:tcW w:w="1548" w:type="dxa"/>
             <w:tcBorders>
               <w:top w:val="nil"/>
               <w:left w:val="nil"/>
@@ -575,7 +575,7 @@
         </w:tc>
         <w:tc>
           <w:tcPr>
-            <w:tcW w:w="1418" w:type="dxa"/>
+            <w:tcW w:w="1288" w:type="dxa"/>
             <w:tcBorders>
               <w:top w:val="nil"/>
               <w:left w:val="nil"/>
@@ -1659,7 +1659,7 @@
         </w:tc>
         <w:tc>
           <w:tcPr>
-            <w:tcW w:w="1418" w:type="dxa"/>
+            <w:tcW w:w="1548" w:type="dxa"/>
             <w:tcBorders>
               <w:top w:val="single" w:sz="4" w:space="0" w:color="auto"/>
               <w:left w:val="nil"/>
@@ -1686,7 +1686,7 @@
         </w:tc>
         <w:tc>
           <w:tcPr>
-            <w:tcW w:w="1418" w:type="dxa"/>
+            <w:tcW w:w="1288" w:type="dxa"/>
             <w:tcBorders>
               <w:top w:val="single" w:sz="4" w:space="0" w:color="auto"/>
               <w:left w:val="nil"/>
@@ -2533,7 +2533,7 @@
         </w:tc>
         <w:tc>
           <w:tcPr>
-            <w:tcW w:w="1418" w:type="dxa"/>
+            <w:tcW w:w="1548" w:type="dxa"/>
             <w:tcBorders>
               <w:left w:val="nil"/>
               <w:bottom w:val="single" w:sz="4" w:space="0" w:color="auto"/>
@@ -2559,7 +2559,7 @@
         </w:tc>
         <w:tc>
           <w:tcPr>
-            <w:tcW w:w="1418" w:type="dxa"/>
+            <w:tcW w:w="1288" w:type="dxa"/>
             <w:tcBorders>
               <w:left w:val="nil"/>
               <w:bottom w:val="single" w:sz="4" w:space="0" w:color="auto"/>
@@ -3367,7 +3367,7 @@
         </w:tc>
         <w:tc>
           <w:tcPr>
-            <w:tcW w:w="1418" w:type="dxa"/>
+            <w:tcW w:w="1548" w:type="dxa"/>
             <w:tcBorders>
               <w:left w:val="nil"/>
               <w:bottom w:val="single" w:sz="4" w:space="0" w:color="auto"/>
@@ -3393,7 +3393,7 @@
         </w:tc>
         <w:tc>
           <w:tcPr>
-            <w:tcW w:w="1418" w:type="dxa"/>
+            <w:tcW w:w="1288" w:type="dxa"/>
             <w:tcBorders>
               <w:left w:val="nil"/>
               <w:bottom w:val="single" w:sz="4" w:space="0" w:color="auto"/>
@@ -4201,7 +4201,7 @@
         </w:tc>
         <w:tc>
           <w:tcPr>
-            <w:tcW w:w="1418" w:type="dxa"/>
+            <w:tcW w:w="1548" w:type="dxa"/>
             <w:tcBorders>
               <w:left w:val="nil"/>
               <w:bottom w:val="single" w:sz="4" w:space="0" w:color="auto"/>
@@ -4227,7 +4227,7 @@
         </w:tc>
         <w:tc>
           <w:tcPr>
-            <w:tcW w:w="1418" w:type="dxa"/>
+            <w:tcW w:w="1288" w:type="dxa"/>
             <w:tcBorders>
               <w:left w:val="nil"/>
               <w:bottom w:val="single" w:sz="4" w:space="0" w:color="auto"/>
@@ -5035,7 +5035,7 @@
         </w:tc>
         <w:tc>
           <w:tcPr>
-            <w:tcW w:w="1418" w:type="dxa"/>
+            <w:tcW w:w="1548" w:type="dxa"/>
             <w:tcBorders>
               <w:left w:val="nil"/>
               <w:bottom w:val="single" w:sz="4" w:space="0" w:color="auto"/>
@@ -5061,7 +5061,7 @@
         </w:tc>
         <w:tc>
           <w:tcPr>
-            <w:tcW w:w="1418" w:type="dxa"/>
+            <w:tcW w:w="1288" w:type="dxa"/>
             <w:tcBorders>
               <w:left w:val="nil"/>
               <w:bottom w:val="single" w:sz="4" w:space="0" w:color="auto"/>
@@ -5869,7 +5869,7 @@
         </w:tc>
         <w:tc>
           <w:tcPr>
-            <w:tcW w:w="1418" w:type="dxa"/>
+            <w:tcW w:w="1548" w:type="dxa"/>
             <w:tcBorders>
               <w:left w:val="nil"/>
               <w:bottom w:val="single" w:sz="4" w:space="0" w:color="auto"/>
@@ -5895,7 +5895,7 @@
         </w:tc>
         <w:tc>
           <w:tcPr>
-            <w:tcW w:w="1418" w:type="dxa"/>
+            <w:tcW w:w="1288" w:type="dxa"/>
             <w:tcBorders>
               <w:left w:val="nil"/>
               <w:bottom w:val="single" w:sz="4" w:space="0" w:color="auto"/>
@@ -6703,7 +6703,7 @@
         </w:tc>
         <w:tc>
           <w:tcPr>
-            <w:tcW w:w="1418" w:type="dxa"/>
+            <w:tcW w:w="1548" w:type="dxa"/>
             <w:tcBorders>
               <w:left w:val="nil"/>
               <w:bottom w:val="single" w:sz="4" w:space="0" w:color="auto"/>
@@ -6729,7 +6729,7 @@
         </w:tc>
         <w:tc>
           <w:tcPr>
-            <w:tcW w:w="1418" w:type="dxa"/>
+            <w:tcW w:w="1288" w:type="dxa"/>
             <w:tcBorders>
               <w:left w:val="nil"/>
               <w:bottom w:val="single" w:sz="4" w:space="0" w:color="auto"/>
@@ -7537,7 +7537,7 @@
         </w:tc>
         <w:tc>
           <w:tcPr>
-            <w:tcW w:w="1418" w:type="dxa"/>
+            <w:tcW w:w="1548" w:type="dxa"/>
             <w:tcBorders>
               <w:left w:val="nil"/>
               <w:bottom w:val="single" w:sz="4" w:space="0" w:color="auto"/>
@@ -7563,7 +7563,7 @@
         </w:tc>
         <w:tc>
           <w:tcPr>
-            <w:tcW w:w="1418" w:type="dxa"/>
+            <w:tcW w:w="1288" w:type="dxa"/>
             <w:tcBorders>
               <w:left w:val="nil"/>
               <w:bottom w:val="single" w:sz="4" w:space="0" w:color="auto"/>
@@ -8371,7 +8371,7 @@
         </w:tc>
         <w:tc>
           <w:tcPr>
-            <w:tcW w:w="1418" w:type="dxa"/>
+            <w:tcW w:w="1548" w:type="dxa"/>
             <w:tcBorders>
               <w:left w:val="nil"/>
               <w:bottom w:val="single" w:sz="4" w:space="0" w:color="auto"/>
@@ -8397,7 +8397,7 @@
         </w:tc>
         <w:tc>
           <w:tcPr>
-            <w:tcW w:w="1418" w:type="dxa"/>
+            <w:tcW w:w="1288" w:type="dxa"/>
             <w:tcBorders>
               <w:left w:val="nil"/>
               <w:bottom w:val="single" w:sz="4" w:space="0" w:color="auto"/>
@@ -9205,7 +9205,7 @@
         </w:tc>
         <w:tc>
           <w:tcPr>
-            <w:tcW w:w="1418" w:type="dxa"/>
+            <w:tcW w:w="1548" w:type="dxa"/>
             <w:tcBorders>
               <w:left w:val="nil"/>
               <w:bottom w:val="single" w:sz="4" w:space="0" w:color="auto"/>
@@ -9231,7 +9231,7 @@
         </w:tc>
         <w:tc>
           <w:tcPr>
-            <w:tcW w:w="1418" w:type="dxa"/>
+            <w:tcW w:w="1288" w:type="dxa"/>
             <w:tcBorders>
               <w:left w:val="nil"/>
               <w:bottom w:val="single" w:sz="4" w:space="0" w:color="auto"/>
@@ -10039,7 +10039,7 @@
         </w:tc>
         <w:tc>
           <w:tcPr>
-            <w:tcW w:w="1418" w:type="dxa"/>
+            <w:tcW w:w="1548" w:type="dxa"/>
             <w:tcBorders>
               <w:left w:val="nil"/>
               <w:bottom w:val="single" w:sz="4" w:space="0" w:color="auto"/>
@@ -10065,7 +10065,7 @@
         </w:tc>
         <w:tc>
           <w:tcPr>
-            <w:tcW w:w="1418" w:type="dxa"/>
+            <w:tcW w:w="1288" w:type="dxa"/>
             <w:tcBorders>
               <w:left w:val="nil"/>
               <w:bottom w:val="single" w:sz="4" w:space="0" w:color="auto"/>
@@ -10873,7 +10873,7 @@
         </w:tc>
         <w:tc>
           <w:tcPr>
-            <w:tcW w:w="1418" w:type="dxa"/>
+            <w:tcW w:w="1548" w:type="dxa"/>
             <w:tcBorders>
               <w:left w:val="nil"/>
               <w:bottom w:val="single" w:sz="4" w:space="0" w:color="auto"/>
@@ -10899,7 +10899,7 @@
         </w:tc>
         <w:tc>
           <w:tcPr>
-            <w:tcW w:w="1418" w:type="dxa"/>
+            <w:tcW w:w="1288" w:type="dxa"/>
             <w:tcBorders>
               <w:left w:val="nil"/>
               <w:bottom w:val="single" w:sz="4" w:space="0" w:color="auto"/>
@@ -11707,7 +11707,7 @@
         </w:tc>
         <w:tc>
           <w:tcPr>
-            <w:tcW w:w="1418" w:type="dxa"/>
+            <w:tcW w:w="1548" w:type="dxa"/>
             <w:tcBorders>
               <w:left w:val="nil"/>
               <w:bottom w:val="single" w:sz="4" w:space="0" w:color="auto"/>
@@ -11733,7 +11733,7 @@
         </w:tc>
         <w:tc>
           <w:tcPr>
-            <w:tcW w:w="1418" w:type="dxa"/>
+            <w:tcW w:w="1288" w:type="dxa"/>
             <w:tcBorders>
               <w:left w:val="nil"/>
               <w:bottom w:val="single" w:sz="4" w:space="0" w:color="auto"/>
@@ -12541,7 +12541,7 @@
         </w:tc>
         <w:tc>
           <w:tcPr>
-            <w:tcW w:w="1418" w:type="dxa"/>
+            <w:tcW w:w="1548" w:type="dxa"/>
             <w:tcBorders>
               <w:left w:val="nil"/>
               <w:bottom w:val="single" w:sz="4" w:space="0" w:color="auto"/>
@@ -12567,7 +12567,7 @@
         </w:tc>
         <w:tc>
           <w:tcPr>
-            <w:tcW w:w="1418" w:type="dxa"/>
+            <w:tcW w:w="1288" w:type="dxa"/>
             <w:tcBorders>
               <w:left w:val="nil"/>
               <w:bottom w:val="single" w:sz="4" w:space="0" w:color="auto"/>
@@ -13375,7 +13375,7 @@
         </w:tc>
         <w:tc>
           <w:tcPr>
-            <w:tcW w:w="1418" w:type="dxa"/>
+            <w:tcW w:w="1548" w:type="dxa"/>
             <w:tcBorders>
               <w:left w:val="nil"/>
               <w:bottom w:val="single" w:sz="4" w:space="0" w:color="auto"/>
@@ -13401,7 +13401,7 @@
         </w:tc>
         <w:tc>
           <w:tcPr>
-            <w:tcW w:w="1418" w:type="dxa"/>
+            <w:tcW w:w="1288" w:type="dxa"/>
             <w:tcBorders>
               <w:left w:val="nil"/>
               <w:bottom w:val="single" w:sz="4" w:space="0" w:color="auto"/>
@@ -14209,7 +14209,7 @@
         </w:tc>
         <w:tc>
           <w:tcPr>
-            <w:tcW w:w="1418" w:type="dxa"/>
+            <w:tcW w:w="1548" w:type="dxa"/>
             <w:tcBorders>
               <w:left w:val="nil"/>
               <w:bottom w:val="single" w:sz="4" w:space="0" w:color="auto"/>
@@ -14235,7 +14235,7 @@
         </w:tc>
         <w:tc>
           <w:tcPr>
-            <w:tcW w:w="1418" w:type="dxa"/>
+            <w:tcW w:w="1288" w:type="dxa"/>
             <w:tcBorders>
               <w:left w:val="nil"/>
               <w:bottom w:val="single" w:sz="4" w:space="0" w:color="auto"/>
@@ -15043,7 +15043,7 @@
         </w:tc>
         <w:tc>
           <w:tcPr>
-            <w:tcW w:w="1418" w:type="dxa"/>
+            <w:tcW w:w="1548" w:type="dxa"/>
             <w:tcBorders>
               <w:left w:val="nil"/>
               <w:bottom w:val="single" w:sz="4" w:space="0" w:color="auto"/>
@@ -15069,7 +15069,7 @@
         </w:tc>
         <w:tc>
           <w:tcPr>
-            <w:tcW w:w="1418" w:type="dxa"/>
+            <w:tcW w:w="1288" w:type="dxa"/>
             <w:tcBorders>
               <w:left w:val="nil"/>
               <w:bottom w:val="single" w:sz="4" w:space="0" w:color="auto"/>
@@ -15877,7 +15877,7 @@
         </w:tc>
         <w:tc>
           <w:tcPr>
-            <w:tcW w:w="1418" w:type="dxa"/>
+            <w:tcW w:w="1548" w:type="dxa"/>
             <w:tcBorders>
               <w:left w:val="nil"/>
               <w:bottom w:val="single" w:sz="4" w:space="0" w:color="auto"/>
@@ -15903,7 +15903,7 @@
         </w:tc>
         <w:tc>
           <w:tcPr>
-            <w:tcW w:w="1418" w:type="dxa"/>
+            <w:tcW w:w="1288" w:type="dxa"/>
             <w:tcBorders>
               <w:left w:val="nil"/>
               <w:bottom w:val="single" w:sz="4" w:space="0" w:color="auto"/>
@@ -16711,7 +16711,7 @@
         </w:tc>
         <w:tc>
           <w:tcPr>
-            <w:tcW w:w="1418" w:type="dxa"/>
+            <w:tcW w:w="1548" w:type="dxa"/>
             <w:tcBorders>
               <w:left w:val="nil"/>
               <w:bottom w:val="single" w:sz="4" w:space="0" w:color="auto"/>
@@ -16737,7 +16737,7 @@
         </w:tc>
         <w:tc>
           <w:tcPr>
-            <w:tcW w:w="1418" w:type="dxa"/>
+            <w:tcW w:w="1288" w:type="dxa"/>
             <w:tcBorders>
               <w:left w:val="nil"/>
               <w:bottom w:val="single" w:sz="4" w:space="0" w:color="auto"/>
@@ -17545,7 +17545,7 @@
         </w:tc>
         <w:tc>
           <w:tcPr>
-            <w:tcW w:w="1418" w:type="dxa"/>
+            <w:tcW w:w="1548" w:type="dxa"/>
             <w:tcBorders>
               <w:left w:val="nil"/>
               <w:bottom w:val="single" w:sz="4" w:space="0" w:color="auto"/>
@@ -17571,7 +17571,7 @@
         </w:tc>
         <w:tc>
           <w:tcPr>
-            <w:tcW w:w="1418" w:type="dxa"/>
+            <w:tcW w:w="1288" w:type="dxa"/>
             <w:tcBorders>
               <w:left w:val="nil"/>
               <w:bottom w:val="single" w:sz="4" w:space="0" w:color="auto"/>
@@ -18379,7 +18379,7 @@
         </w:tc>
         <w:tc>
           <w:tcPr>
-            <w:tcW w:w="1418" w:type="dxa"/>
+            <w:tcW w:w="1548" w:type="dxa"/>
             <w:tcBorders>
               <w:left w:val="nil"/>
               <w:bottom w:val="single" w:sz="4" w:space="0" w:color="auto"/>
@@ -18405,7 +18405,7 @@
         </w:tc>
         <w:tc>
           <w:tcPr>
-            <w:tcW w:w="1418" w:type="dxa"/>
+            <w:tcW w:w="1288" w:type="dxa"/>
             <w:tcBorders>
               <w:left w:val="nil"/>
               <w:bottom w:val="single" w:sz="4" w:space="0" w:color="auto"/>
@@ -19209,7 +19209,7 @@
         </w:tc>
         <w:tc>
           <w:tcPr>
-            <w:tcW w:w="1418" w:type="dxa"/>
+            <w:tcW w:w="1548" w:type="dxa"/>
             <w:tcBorders>
               <w:left w:val="nil"/>
               <w:bottom w:val="single" w:sz="4" w:space="0" w:color="auto"/>
@@ -19235,7 +19235,7 @@
         </w:tc>
         <w:tc>
           <w:tcPr>
-            <w:tcW w:w="1418" w:type="dxa"/>
+            <w:tcW w:w="1288" w:type="dxa"/>
             <w:tcBorders>
               <w:left w:val="nil"/>
               <w:bottom w:val="single" w:sz="4" w:space="0" w:color="auto"/>
@@ -20040,7 +20040,7 @@
         </w:tc>
         <w:tc>
           <w:tcPr>
-            <w:tcW w:w="1418" w:type="dxa"/>
+            <w:tcW w:w="1548" w:type="dxa"/>
             <w:tcBorders>
               <w:left w:val="nil"/>
               <w:bottom w:val="single" w:sz="4" w:space="0" w:color="auto"/>
@@ -20066,7 +20066,7 @@
         </w:tc>
         <w:tc>
           <w:tcPr>
-            <w:tcW w:w="1418" w:type="dxa"/>
+            <w:tcW w:w="1288" w:type="dxa"/>
             <w:tcBorders>
               <w:left w:val="nil"/>
               <w:bottom w:val="single" w:sz="4" w:space="0" w:color="auto"/>
